--- a/test.docx
+++ b/test.docx
@@ -53,6 +53,43 @@
         </w:rPr>
         <w:t>3333333333333333</w:t>
       </w:r>
+    </w:p>
+    <w:p>
+      <w:pPr>
+        <w:rPr>
+          <w:lang w:val="en-US"/>
+        </w:rPr>
+      </w:pPr>
+      <w:proofErr w:type="spellStart"/>
+      <w:r>
+        <w:rPr>
+          <w:lang w:val="en-US"/>
+        </w:rPr>
+        <w:t>Weflkjnwfe</w:t>
+      </w:r>
+      <w:proofErr w:type="spellEnd"/>
+    </w:p>
+    <w:p>
+      <w:pPr>
+        <w:rPr>
+          <w:lang w:val="en-US"/>
+        </w:rPr>
+      </w:pPr>
+      <w:proofErr w:type="spellStart"/>
+      <w:r>
+        <w:rPr>
+          <w:lang w:val="en-US"/>
+        </w:rPr>
+        <w:t>Wefwef</w:t>
+      </w:r>
+      <w:proofErr w:type="spellEnd"/>
+    </w:p>
+    <w:p>
+      <w:pPr>
+        <w:rPr>
+          <w:lang w:val="en-US"/>
+        </w:rPr>
+      </w:pPr>
       <w:bookmarkStart w:id="0" w:name="_GoBack"/>
       <w:bookmarkEnd w:id="0"/>
     </w:p>
